--- a/ATDD and TDD in TypeScript and Angular - Summary.docx
+++ b/ATDD and TDD in TypeScript and Angular - Summary.docx
@@ -765,7 +765,17 @@
           <w:szCs w:val="24"/>
           <w:lang w:val="en-US"/>
         </w:rPr>
-        <w:t>2015</w:t>
+        <w:t>201</w:t>
+      </w:r>
+      <w:r>
+        <w:rPr>
+          <w:rFonts w:ascii="Garamond" w:eastAsia="Times New Roman" w:hAnsi="Garamond"/>
+          <w:color w:val="000000"/>
+          <w:sz w:val="24"/>
+          <w:szCs w:val="24"/>
+          <w:lang w:val="en-US"/>
+        </w:rPr>
+        <w:t>5</w:t>
       </w:r>
       <w:r>
         <w:rPr>
@@ -1217,15 +1227,7 @@
           <w:sz w:val="24"/>
           <w:szCs w:val="24"/>
         </w:rPr>
-        <w:t>-day course covers the fundamentals of Test Driven Development with an emphasis on learning the skills and techniques necessary to perform this discipline in the real world. Participants will begin with simple exercises and migrate to advanced techni</w:t>
-      </w:r>
-      <w:r>
-        <w:rPr>
-          <w:rFonts w:ascii="Garamond" w:hAnsi="Garamond"/>
-          <w:sz w:val="24"/>
-          <w:szCs w:val="24"/>
-        </w:rPr>
-        <w:t>ques for building applications designed for testing, using stubs and mocks. Participants will also learn the benefits of paired programming practices. Additionally, the course will address the issues associated with working in legacy code.</w:t>
+        <w:t>-day course covers the fundamentals of Test Driven Development with an emphasis on learning the skills and techniques necessary to perform this discipline in the real world. Participants will begin with simple exercises and migrate to advanced techniques for building applications designed for testing, using stubs and mocks. Participants will also learn the benefits of paired programming practices. Additionally, the course will address the issues associated with working in legacy code.</w:t>
       </w:r>
     </w:p>
     <w:p>
@@ -1414,6 +1416,36 @@
     </w:p>
     <w:p>
       <w:pPr>
+        <w:numPr>
+          <w:ilvl w:val="0"/>
+          <w:numId w:val="3"/>
+        </w:numPr>
+        <w:pBdr>
+          <w:top w:val="nil"/>
+          <w:left w:val="nil"/>
+          <w:bottom w:val="nil"/>
+          <w:right w:val="nil"/>
+          <w:between w:val="nil"/>
+        </w:pBdr>
+        <w:rPr>
+          <w:rFonts w:ascii="Garamond" w:hAnsi="Garamond"/>
+          <w:color w:val="333333"/>
+          <w:sz w:val="24"/>
+          <w:szCs w:val="24"/>
+        </w:rPr>
+      </w:pPr>
+      <w:r>
+        <w:rPr>
+          <w:rFonts w:ascii="Garamond" w:hAnsi="Garamond"/>
+          <w:color w:val="333333"/>
+          <w:sz w:val="24"/>
+          <w:szCs w:val="24"/>
+        </w:rPr>
+        <w:t>Test Driven Development in Angular</w:t>
+      </w:r>
+    </w:p>
+    <w:p>
+      <w:pPr>
         <w:pBdr>
           <w:top w:val="nil"/>
           <w:left w:val="nil"/>
@@ -1510,16 +1542,7 @@
           <w:sz w:val="24"/>
           <w:szCs w:val="24"/>
         </w:rPr>
-        <w:t>Appreciate the benefit of wri</w:t>
-      </w:r>
-      <w:r>
-        <w:rPr>
-          <w:rFonts w:ascii="Garamond" w:hAnsi="Garamond"/>
-          <w:color w:val="333333"/>
-          <w:sz w:val="24"/>
-          <w:szCs w:val="24"/>
-        </w:rPr>
-        <w:t>ting clean, maintainable code</w:t>
+        <w:t>Appreciate the benefit of writing clean, maintainable code</w:t>
       </w:r>
     </w:p>
     <w:p>
@@ -1694,16 +1717,7 @@
           <w:sz w:val="24"/>
           <w:szCs w:val="24"/>
         </w:rPr>
-        <w:t>Participants wi</w:t>
-      </w:r>
-      <w:r>
-        <w:rPr>
-          <w:rFonts w:ascii="Garamond" w:hAnsi="Garamond"/>
-          <w:color w:val="333333"/>
-          <w:sz w:val="24"/>
-          <w:szCs w:val="24"/>
-        </w:rPr>
-        <w:t xml:space="preserve">ll </w:t>
+        <w:t xml:space="preserve">Participants will </w:t>
       </w:r>
       <w:r>
         <w:rPr>
@@ -1861,99 +1875,61 @@
           <w:sz w:val="24"/>
           <w:szCs w:val="24"/>
         </w:rPr>
-        <w:t xml:space="preserve">We recommend this course for attendees with a technical background, including but not limited to the </w:t>
-      </w:r>
-      <w:r>
-        <w:rPr>
-          <w:rFonts w:ascii="Garamond" w:hAnsi="Garamond"/>
-          <w:sz w:val="24"/>
-          <w:szCs w:val="24"/>
-        </w:rPr>
-        <w:t>following:</w:t>
+        <w:t>We recommend this course for attendees with a technical background, including but not limited to the following:</w:t>
       </w:r>
     </w:p>
     <w:p>
       <w:pPr>
         <w:numPr>
           <w:ilvl w:val="0"/>
-          <w:numId w:val="4"/>
+          <w:numId w:val="8"/>
         </w:numPr>
-        <w:pBdr>
-          <w:top w:val="nil"/>
-          <w:left w:val="nil"/>
-          <w:bottom w:val="nil"/>
-          <w:right w:val="nil"/>
-          <w:between w:val="nil"/>
-        </w:pBdr>
-        <w:rPr>
-          <w:rFonts w:ascii="Garamond" w:hAnsi="Garamond"/>
-          <w:sz w:val="24"/>
-          <w:szCs w:val="24"/>
-        </w:rPr>
-      </w:pPr>
-      <w:r>
-        <w:rPr>
-          <w:rFonts w:ascii="Garamond" w:hAnsi="Garamond"/>
-          <w:sz w:val="24"/>
-          <w:szCs w:val="24"/>
-        </w:rPr>
-        <w:t>User Experience Designers</w:t>
+        <w:spacing w:line="240" w:lineRule="auto"/>
+        <w:textAlignment w:val="baseline"/>
+        <w:rPr>
+          <w:rFonts w:ascii="Garamond" w:eastAsia="Times New Roman" w:hAnsi="Garamond"/>
+          <w:color w:val="000000"/>
+          <w:sz w:val="24"/>
+          <w:szCs w:val="24"/>
+          <w:lang w:val="en-US"/>
+        </w:rPr>
+      </w:pPr>
+      <w:r>
+        <w:rPr>
+          <w:rFonts w:ascii="Garamond" w:eastAsia="Times New Roman" w:hAnsi="Garamond"/>
+          <w:color w:val="000000"/>
+          <w:sz w:val="24"/>
+          <w:szCs w:val="24"/>
+          <w:lang w:val="en-US"/>
+        </w:rPr>
+        <w:t>Quality Assurance / Test Automation (Technical)</w:t>
       </w:r>
     </w:p>
     <w:p>
       <w:pPr>
         <w:numPr>
           <w:ilvl w:val="0"/>
-          <w:numId w:val="4"/>
+          <w:numId w:val="8"/>
         </w:numPr>
-        <w:pBdr>
-          <w:top w:val="nil"/>
-          <w:left w:val="nil"/>
-          <w:bottom w:val="nil"/>
-          <w:right w:val="nil"/>
-          <w:between w:val="nil"/>
-        </w:pBdr>
-        <w:rPr>
-          <w:rFonts w:ascii="Garamond" w:hAnsi="Garamond"/>
-          <w:sz w:val="24"/>
-          <w:szCs w:val="24"/>
-        </w:rPr>
-      </w:pPr>
-      <w:r>
-        <w:rPr>
-          <w:rFonts w:ascii="Garamond" w:hAnsi="Garamond"/>
-          <w:sz w:val="24"/>
-          <w:szCs w:val="24"/>
-        </w:rPr>
-        <w:t>Quality Assurance</w:t>
-      </w:r>
-    </w:p>
-    <w:p>
-      <w:pPr>
-        <w:numPr>
-          <w:ilvl w:val="0"/>
-          <w:numId w:val="4"/>
-        </w:numPr>
-        <w:pBdr>
-          <w:top w:val="nil"/>
-          <w:left w:val="nil"/>
-          <w:bottom w:val="nil"/>
-          <w:right w:val="nil"/>
-          <w:between w:val="nil"/>
-        </w:pBdr>
-        <w:rPr>
-          <w:rFonts w:ascii="Garamond" w:hAnsi="Garamond"/>
-          <w:sz w:val="24"/>
-          <w:szCs w:val="24"/>
-        </w:rPr>
-      </w:pPr>
-      <w:r>
-        <w:rPr>
-          <w:rFonts w:ascii="Garamond" w:hAnsi="Garamond"/>
-          <w:sz w:val="24"/>
-          <w:szCs w:val="24"/>
-        </w:rPr>
-        <w:t>Developers</w:t>
+        <w:spacing w:line="240" w:lineRule="auto"/>
+        <w:textAlignment w:val="baseline"/>
+        <w:rPr>
+          <w:rFonts w:ascii="Garamond" w:eastAsia="Times New Roman" w:hAnsi="Garamond"/>
+          <w:color w:val="000000"/>
+          <w:sz w:val="24"/>
+          <w:szCs w:val="24"/>
+          <w:lang w:val="en-US"/>
+        </w:rPr>
+      </w:pPr>
+      <w:r>
+        <w:rPr>
+          <w:rFonts w:ascii="Garamond" w:eastAsia="Times New Roman" w:hAnsi="Garamond"/>
+          <w:color w:val="000000"/>
+          <w:sz w:val="24"/>
+          <w:szCs w:val="24"/>
+          <w:lang w:val="en-US"/>
+        </w:rPr>
+        <w:t>Engineers / Developers</w:t>
       </w:r>
     </w:p>
     <w:p>
@@ -2252,781 +2228,6 @@
     </w:p>
     <w:p>
       <w:pPr>
-        <w:rPr>
-          <w:rFonts w:ascii="Dank Mono" w:hAnsi="Dank Mono"/>
-          <w:sz w:val="28"/>
-          <w:szCs w:val="28"/>
-        </w:rPr>
-      </w:pPr>
-      <w:r>
-        <w:rPr>
-          <w:rFonts w:ascii="Dank Mono" w:hAnsi="Dank Mono"/>
-          <w:sz w:val="28"/>
-          <w:szCs w:val="28"/>
-        </w:rPr>
-        <w:br w:type="page"/>
-      </w:r>
-    </w:p>
-    <w:p>
-      <w:pPr>
-        <w:pStyle w:val="NormalWeb"/>
-        <w:spacing w:before="0" w:beforeAutospacing="0" w:after="60" w:afterAutospacing="0"/>
-        <w:rPr>
-          <w:rFonts w:ascii="Arial" w:hAnsi="Arial" w:cs="Arial"/>
-          <w:color w:val="000000"/>
-          <w:sz w:val="52"/>
-          <w:szCs w:val="52"/>
-        </w:rPr>
-      </w:pPr>
-      <w:r>
-        <w:rPr>
-          <w:rFonts w:ascii="Arial" w:hAnsi="Arial" w:cs="Arial"/>
-          <w:color w:val="000000"/>
-          <w:sz w:val="52"/>
-          <w:szCs w:val="52"/>
-        </w:rPr>
-        <w:lastRenderedPageBreak/>
-        <w:t>LD Stuff</w:t>
-      </w:r>
-    </w:p>
-    <w:p>
-      <w:pPr>
-        <w:pStyle w:val="NormalWeb"/>
-        <w:spacing w:before="0" w:beforeAutospacing="0" w:after="60" w:afterAutospacing="0"/>
-        <w:rPr>
-          <w:rFonts w:ascii="Arial" w:hAnsi="Arial" w:cs="Arial"/>
-          <w:color w:val="000000"/>
-          <w:sz w:val="52"/>
-          <w:szCs w:val="52"/>
-        </w:rPr>
-      </w:pPr>
-    </w:p>
-    <w:p>
-      <w:pPr>
-        <w:pStyle w:val="NormalWeb"/>
-        <w:spacing w:before="0" w:beforeAutospacing="0" w:after="60" w:afterAutospacing="0"/>
-      </w:pPr>
-      <w:r>
-        <w:rPr>
-          <w:rFonts w:ascii="Arial" w:hAnsi="Arial" w:cs="Arial"/>
-          <w:color w:val="000000"/>
-          <w:sz w:val="52"/>
-          <w:szCs w:val="52"/>
-        </w:rPr>
-        <w:t>ATDD - Web Test Automation</w:t>
-      </w:r>
-    </w:p>
-    <w:p>
-      <w:pPr>
-        <w:pStyle w:val="Heading2"/>
-      </w:pPr>
-      <w:r>
-        <w:rPr>
-          <w:b/>
-          <w:bCs/>
-          <w:color w:val="000000"/>
-        </w:rPr>
-        <w:t>Scope of the Course</w:t>
-      </w:r>
-    </w:p>
-    <w:p>
-      <w:pPr>
-        <w:pStyle w:val="NormalWeb"/>
-        <w:spacing w:before="0" w:beforeAutospacing="0" w:after="0" w:afterAutospacing="0"/>
-      </w:pPr>
-      <w:r>
-        <w:rPr>
-          <w:rFonts w:ascii="Arial" w:hAnsi="Arial" w:cs="Arial"/>
-          <w:color w:val="000000"/>
-          <w:sz w:val="22"/>
-          <w:szCs w:val="22"/>
-        </w:rPr>
-        <w:t>This is an interactive and predominantly hands on course. Attendees are expected to have a laptop capable of running a virtual machine (using Oracle’s VirtualBox</w:t>
-      </w:r>
-      <w:proofErr w:type="gramStart"/>
-      <w:r>
-        <w:rPr>
-          <w:rFonts w:ascii="Arial" w:hAnsi="Arial" w:cs="Arial"/>
-          <w:color w:val="000000"/>
-          <w:sz w:val="22"/>
-          <w:szCs w:val="22"/>
-        </w:rPr>
-        <w:t>), and</w:t>
-      </w:r>
-      <w:proofErr w:type="gramEnd"/>
-      <w:r>
-        <w:rPr>
-          <w:rFonts w:ascii="Arial" w:hAnsi="Arial" w:cs="Arial"/>
-          <w:color w:val="000000"/>
-          <w:sz w:val="22"/>
-          <w:szCs w:val="22"/>
-        </w:rPr>
-        <w:t xml:space="preserve"> have prior programming experience in some language. Attendees will use Ruby and Rails web site to automate the Chrome web browser </w:t>
-      </w:r>
-      <w:proofErr w:type="gramStart"/>
-      <w:r>
-        <w:rPr>
-          <w:rFonts w:ascii="Arial" w:hAnsi="Arial" w:cs="Arial"/>
-          <w:color w:val="000000"/>
-          <w:sz w:val="22"/>
-          <w:szCs w:val="22"/>
-        </w:rPr>
-        <w:t>in order to</w:t>
-      </w:r>
-      <w:proofErr w:type="gramEnd"/>
-      <w:r>
-        <w:rPr>
-          <w:rFonts w:ascii="Arial" w:hAnsi="Arial" w:cs="Arial"/>
-          <w:color w:val="000000"/>
-          <w:sz w:val="22"/>
-          <w:szCs w:val="22"/>
-        </w:rPr>
-        <w:t xml:space="preserve"> understand the Test Automation process given a set of Scenarios to implement.</w:t>
-      </w:r>
-    </w:p>
-    <w:p>
-      <w:pPr>
-        <w:pStyle w:val="Heading2"/>
-      </w:pPr>
-      <w:r>
-        <w:rPr>
-          <w:b/>
-          <w:bCs/>
-          <w:color w:val="000000"/>
-        </w:rPr>
-        <w:t>Technology Requirements</w:t>
-      </w:r>
-    </w:p>
-    <w:p>
-      <w:pPr>
-        <w:pStyle w:val="NormalWeb"/>
-        <w:numPr>
-          <w:ilvl w:val="0"/>
-          <w:numId w:val="11"/>
-        </w:numPr>
-        <w:spacing w:before="0" w:beforeAutospacing="0" w:after="0" w:afterAutospacing="0"/>
-        <w:textAlignment w:val="baseline"/>
-        <w:rPr>
-          <w:rFonts w:ascii="Arial" w:hAnsi="Arial" w:cs="Arial"/>
-          <w:color w:val="000000"/>
-          <w:sz w:val="22"/>
-          <w:szCs w:val="22"/>
-        </w:rPr>
-      </w:pPr>
-      <w:r>
-        <w:rPr>
-          <w:rFonts w:ascii="Arial" w:hAnsi="Arial" w:cs="Arial"/>
-          <w:color w:val="000000"/>
-          <w:sz w:val="22"/>
-          <w:szCs w:val="22"/>
-        </w:rPr>
-        <w:t>Laptop capable of running hardware accelerated virtual machine (VT-x or AMD-V capable processor)</w:t>
-      </w:r>
-    </w:p>
-    <w:p>
-      <w:pPr>
-        <w:pStyle w:val="NormalWeb"/>
-        <w:numPr>
-          <w:ilvl w:val="1"/>
-          <w:numId w:val="11"/>
-        </w:numPr>
-        <w:spacing w:before="0" w:beforeAutospacing="0" w:after="0" w:afterAutospacing="0"/>
-        <w:textAlignment w:val="baseline"/>
-        <w:rPr>
-          <w:rFonts w:ascii="Arial" w:hAnsi="Arial" w:cs="Arial"/>
-          <w:color w:val="000000"/>
-          <w:sz w:val="22"/>
-          <w:szCs w:val="22"/>
-        </w:rPr>
-      </w:pPr>
-      <w:r>
-        <w:rPr>
-          <w:rFonts w:ascii="Arial" w:hAnsi="Arial" w:cs="Arial"/>
-          <w:color w:val="000000"/>
-          <w:sz w:val="22"/>
-          <w:szCs w:val="22"/>
-        </w:rPr>
-        <w:t>Current Apple laptops support this feature</w:t>
-      </w:r>
-    </w:p>
-    <w:p>
-      <w:pPr>
-        <w:pStyle w:val="NormalWeb"/>
-        <w:numPr>
-          <w:ilvl w:val="0"/>
-          <w:numId w:val="11"/>
-        </w:numPr>
-        <w:spacing w:before="0" w:beforeAutospacing="0" w:after="0" w:afterAutospacing="0"/>
-        <w:textAlignment w:val="baseline"/>
-        <w:rPr>
-          <w:rFonts w:ascii="Arial" w:hAnsi="Arial" w:cs="Arial"/>
-          <w:color w:val="000000"/>
-          <w:sz w:val="22"/>
-          <w:szCs w:val="22"/>
-        </w:rPr>
-      </w:pPr>
-      <w:r>
-        <w:rPr>
-          <w:rFonts w:ascii="Arial" w:hAnsi="Arial" w:cs="Arial"/>
-          <w:color w:val="000000"/>
-          <w:sz w:val="22"/>
-          <w:szCs w:val="22"/>
-        </w:rPr>
-        <w:t>BIOS is enabled to allow hardware acceleration (some large enterprises do NOT allow this, keep in mind)</w:t>
-      </w:r>
-    </w:p>
-    <w:p>
-      <w:pPr>
-        <w:pStyle w:val="NormalWeb"/>
-        <w:numPr>
-          <w:ilvl w:val="1"/>
-          <w:numId w:val="11"/>
-        </w:numPr>
-        <w:spacing w:before="0" w:beforeAutospacing="0" w:after="0" w:afterAutospacing="0"/>
-        <w:textAlignment w:val="baseline"/>
-        <w:rPr>
-          <w:rFonts w:ascii="Arial" w:hAnsi="Arial" w:cs="Arial"/>
-          <w:color w:val="000000"/>
-          <w:sz w:val="22"/>
-          <w:szCs w:val="22"/>
-        </w:rPr>
-      </w:pPr>
-      <w:r>
-        <w:rPr>
-          <w:rFonts w:ascii="Arial" w:hAnsi="Arial" w:cs="Arial"/>
-          <w:color w:val="000000"/>
-          <w:sz w:val="22"/>
-          <w:szCs w:val="22"/>
-        </w:rPr>
-        <w:t>Apple laptops already have the hardware acceleration enabled in UEFI</w:t>
-      </w:r>
-    </w:p>
-    <w:p>
-      <w:pPr>
-        <w:pStyle w:val="NormalWeb"/>
-        <w:numPr>
-          <w:ilvl w:val="0"/>
-          <w:numId w:val="11"/>
-        </w:numPr>
-        <w:spacing w:before="0" w:beforeAutospacing="0" w:after="0" w:afterAutospacing="0"/>
-        <w:textAlignment w:val="baseline"/>
-        <w:rPr>
-          <w:rFonts w:ascii="Arial" w:hAnsi="Arial" w:cs="Arial"/>
-          <w:color w:val="000000"/>
-          <w:sz w:val="22"/>
-          <w:szCs w:val="22"/>
-        </w:rPr>
-      </w:pPr>
-      <w:r>
-        <w:rPr>
-          <w:rFonts w:ascii="Arial" w:hAnsi="Arial" w:cs="Arial"/>
-          <w:color w:val="000000"/>
-          <w:sz w:val="22"/>
-          <w:szCs w:val="22"/>
-        </w:rPr>
-        <w:t>At least 8GB of free space on the laptop hard drive</w:t>
-      </w:r>
-    </w:p>
-    <w:p>
-      <w:pPr>
-        <w:pStyle w:val="Heading2"/>
-        <w:rPr>
-          <w:rFonts w:ascii="Times New Roman" w:hAnsi="Times New Roman" w:cs="Times New Roman"/>
-          <w:sz w:val="36"/>
-          <w:szCs w:val="36"/>
-        </w:rPr>
-      </w:pPr>
-      <w:r>
-        <w:rPr>
-          <w:b/>
-          <w:bCs/>
-          <w:color w:val="000000"/>
-        </w:rPr>
-        <w:t>Course Outline</w:t>
-      </w:r>
-    </w:p>
-    <w:p>
-      <w:pPr>
-        <w:pStyle w:val="NormalWeb"/>
-        <w:numPr>
-          <w:ilvl w:val="0"/>
-          <w:numId w:val="12"/>
-        </w:numPr>
-        <w:spacing w:before="0" w:beforeAutospacing="0" w:after="0" w:afterAutospacing="0"/>
-        <w:textAlignment w:val="baseline"/>
-        <w:rPr>
-          <w:rFonts w:ascii="Arial" w:hAnsi="Arial" w:cs="Arial"/>
-          <w:color w:val="000000"/>
-          <w:sz w:val="22"/>
-          <w:szCs w:val="22"/>
-        </w:rPr>
-      </w:pPr>
-      <w:r>
-        <w:rPr>
-          <w:rFonts w:ascii="Arial" w:hAnsi="Arial" w:cs="Arial"/>
-          <w:color w:val="000000"/>
-          <w:sz w:val="22"/>
-          <w:szCs w:val="22"/>
-        </w:rPr>
-        <w:t>Introductions</w:t>
-      </w:r>
-    </w:p>
-    <w:p>
-      <w:pPr>
-        <w:pStyle w:val="NormalWeb"/>
-        <w:numPr>
-          <w:ilvl w:val="0"/>
-          <w:numId w:val="12"/>
-        </w:numPr>
-        <w:spacing w:before="0" w:beforeAutospacing="0" w:after="0" w:afterAutospacing="0"/>
-        <w:textAlignment w:val="baseline"/>
-        <w:rPr>
-          <w:rFonts w:ascii="Arial" w:hAnsi="Arial" w:cs="Arial"/>
-          <w:color w:val="000000"/>
-          <w:sz w:val="22"/>
-          <w:szCs w:val="22"/>
-        </w:rPr>
-      </w:pPr>
-      <w:r>
-        <w:rPr>
-          <w:rFonts w:ascii="Arial" w:hAnsi="Arial" w:cs="Arial"/>
-          <w:color w:val="000000"/>
-          <w:sz w:val="22"/>
-          <w:szCs w:val="22"/>
-        </w:rPr>
-        <w:t>How automation fits into ATDD</w:t>
-      </w:r>
-    </w:p>
-    <w:p>
-      <w:pPr>
-        <w:pStyle w:val="NormalWeb"/>
-        <w:numPr>
-          <w:ilvl w:val="1"/>
-          <w:numId w:val="12"/>
-        </w:numPr>
-        <w:spacing w:before="0" w:beforeAutospacing="0" w:after="0" w:afterAutospacing="0"/>
-        <w:textAlignment w:val="baseline"/>
-        <w:rPr>
-          <w:rFonts w:ascii="Arial" w:hAnsi="Arial" w:cs="Arial"/>
-          <w:i/>
-          <w:iCs/>
-          <w:color w:val="000000"/>
-          <w:sz w:val="22"/>
-          <w:szCs w:val="22"/>
-        </w:rPr>
-      </w:pPr>
-      <w:r>
-        <w:rPr>
-          <w:rFonts w:ascii="Arial" w:hAnsi="Arial" w:cs="Arial"/>
-          <w:i/>
-          <w:iCs/>
-          <w:color w:val="000000"/>
-          <w:sz w:val="22"/>
-          <w:szCs w:val="22"/>
-        </w:rPr>
-        <w:t>Automation is just one part of it, not the whole ATDD story</w:t>
-      </w:r>
-    </w:p>
-    <w:p>
-      <w:pPr>
-        <w:pStyle w:val="NormalWeb"/>
-        <w:numPr>
-          <w:ilvl w:val="0"/>
-          <w:numId w:val="12"/>
-        </w:numPr>
-        <w:spacing w:before="0" w:beforeAutospacing="0" w:after="0" w:afterAutospacing="0"/>
-        <w:textAlignment w:val="baseline"/>
-        <w:rPr>
-          <w:rFonts w:ascii="Arial" w:hAnsi="Arial" w:cs="Arial"/>
-          <w:color w:val="000000"/>
-          <w:sz w:val="22"/>
-          <w:szCs w:val="22"/>
-        </w:rPr>
-      </w:pPr>
-      <w:r>
-        <w:rPr>
-          <w:rFonts w:ascii="Arial" w:hAnsi="Arial" w:cs="Arial"/>
-          <w:color w:val="000000"/>
-          <w:sz w:val="22"/>
-          <w:szCs w:val="22"/>
-        </w:rPr>
-        <w:t>Overview of the technologies available</w:t>
-      </w:r>
-    </w:p>
-    <w:p>
-      <w:pPr>
-        <w:pStyle w:val="NormalWeb"/>
-        <w:numPr>
-          <w:ilvl w:val="1"/>
-          <w:numId w:val="12"/>
-        </w:numPr>
-        <w:spacing w:before="0" w:beforeAutospacing="0" w:after="0" w:afterAutospacing="0"/>
-        <w:textAlignment w:val="baseline"/>
-        <w:rPr>
-          <w:rFonts w:ascii="Arial" w:hAnsi="Arial" w:cs="Arial"/>
-          <w:i/>
-          <w:iCs/>
-          <w:color w:val="000000"/>
-          <w:sz w:val="22"/>
-          <w:szCs w:val="22"/>
-        </w:rPr>
-      </w:pPr>
-      <w:r>
-        <w:rPr>
-          <w:rFonts w:ascii="Arial" w:hAnsi="Arial" w:cs="Arial"/>
-          <w:i/>
-          <w:iCs/>
-          <w:color w:val="000000"/>
-          <w:sz w:val="22"/>
-          <w:szCs w:val="22"/>
-        </w:rPr>
-        <w:t xml:space="preserve">This is to cover things like </w:t>
-      </w:r>
-      <w:proofErr w:type="spellStart"/>
-      <w:r>
-        <w:rPr>
-          <w:rFonts w:ascii="Arial" w:hAnsi="Arial" w:cs="Arial"/>
-          <w:i/>
-          <w:iCs/>
-          <w:color w:val="000000"/>
-          <w:sz w:val="22"/>
-          <w:szCs w:val="22"/>
-        </w:rPr>
-        <w:t>SpecFlow</w:t>
-      </w:r>
-      <w:proofErr w:type="spellEnd"/>
-      <w:r>
-        <w:rPr>
-          <w:rFonts w:ascii="Arial" w:hAnsi="Arial" w:cs="Arial"/>
-          <w:i/>
-          <w:iCs/>
-          <w:color w:val="000000"/>
-          <w:sz w:val="22"/>
-          <w:szCs w:val="22"/>
-        </w:rPr>
-        <w:t xml:space="preserve"> (.NET), Cucumber JVM (Java), Behave (Python), and Cucumber (Ruby) since not everyone attending is a Ruby shop, or will ever plan on using Ruby.</w:t>
-      </w:r>
-    </w:p>
-    <w:p>
-      <w:pPr>
-        <w:pStyle w:val="NormalWeb"/>
-        <w:numPr>
-          <w:ilvl w:val="0"/>
-          <w:numId w:val="12"/>
-        </w:numPr>
-        <w:spacing w:before="0" w:beforeAutospacing="0" w:after="0" w:afterAutospacing="0"/>
-        <w:textAlignment w:val="baseline"/>
-        <w:rPr>
-          <w:rFonts w:ascii="Arial" w:hAnsi="Arial" w:cs="Arial"/>
-          <w:color w:val="000000"/>
-          <w:sz w:val="22"/>
-          <w:szCs w:val="22"/>
-        </w:rPr>
-      </w:pPr>
-      <w:r>
-        <w:rPr>
-          <w:rFonts w:ascii="Arial" w:hAnsi="Arial" w:cs="Arial"/>
-          <w:color w:val="000000"/>
-          <w:sz w:val="22"/>
-          <w:szCs w:val="22"/>
-        </w:rPr>
-        <w:t xml:space="preserve">What does automation give us &amp; how is it useful to the developer or </w:t>
-      </w:r>
-      <w:proofErr w:type="spellStart"/>
-      <w:r>
-        <w:rPr>
-          <w:rFonts w:ascii="Arial" w:hAnsi="Arial" w:cs="Arial"/>
-          <w:color w:val="000000"/>
-          <w:sz w:val="22"/>
-          <w:szCs w:val="22"/>
-        </w:rPr>
-        <w:t>qa</w:t>
-      </w:r>
-      <w:proofErr w:type="spellEnd"/>
-      <w:r>
-        <w:rPr>
-          <w:rFonts w:ascii="Arial" w:hAnsi="Arial" w:cs="Arial"/>
-          <w:color w:val="000000"/>
-          <w:sz w:val="22"/>
-          <w:szCs w:val="22"/>
-        </w:rPr>
-        <w:t xml:space="preserve"> engineer</w:t>
-      </w:r>
-    </w:p>
-    <w:p>
-      <w:pPr>
-        <w:pStyle w:val="NormalWeb"/>
-        <w:numPr>
-          <w:ilvl w:val="0"/>
-          <w:numId w:val="12"/>
-        </w:numPr>
-        <w:spacing w:before="0" w:beforeAutospacing="0" w:after="0" w:afterAutospacing="0"/>
-        <w:textAlignment w:val="baseline"/>
-        <w:rPr>
-          <w:rFonts w:ascii="Arial" w:hAnsi="Arial" w:cs="Arial"/>
-          <w:color w:val="000000"/>
-          <w:sz w:val="22"/>
-          <w:szCs w:val="22"/>
-        </w:rPr>
-      </w:pPr>
-      <w:r>
-        <w:rPr>
-          <w:rFonts w:ascii="Arial" w:hAnsi="Arial" w:cs="Arial"/>
-          <w:color w:val="000000"/>
-          <w:sz w:val="22"/>
-          <w:szCs w:val="22"/>
-        </w:rPr>
-        <w:t>Review the pre-canned Puppy Site scenarios we’re going to use to write the step definitions &amp; supporting test code</w:t>
-      </w:r>
-    </w:p>
-    <w:p>
-      <w:pPr>
-        <w:pStyle w:val="NormalWeb"/>
-        <w:numPr>
-          <w:ilvl w:val="0"/>
-          <w:numId w:val="12"/>
-        </w:numPr>
-        <w:spacing w:before="0" w:beforeAutospacing="0" w:after="0" w:afterAutospacing="0"/>
-        <w:textAlignment w:val="baseline"/>
-        <w:rPr>
-          <w:rFonts w:ascii="Arial" w:hAnsi="Arial" w:cs="Arial"/>
-          <w:color w:val="000000"/>
-          <w:sz w:val="22"/>
-          <w:szCs w:val="22"/>
-        </w:rPr>
-      </w:pPr>
-      <w:r>
-        <w:rPr>
-          <w:rFonts w:ascii="Arial" w:hAnsi="Arial" w:cs="Arial"/>
-          <w:color w:val="000000"/>
-          <w:sz w:val="22"/>
-          <w:szCs w:val="22"/>
-        </w:rPr>
-        <w:t xml:space="preserve">Clone the Puppies test project (not web site code) from </w:t>
-      </w:r>
-      <w:proofErr w:type="spellStart"/>
-      <w:r>
-        <w:rPr>
-          <w:rFonts w:ascii="Arial" w:hAnsi="Arial" w:cs="Arial"/>
-          <w:color w:val="000000"/>
-          <w:sz w:val="22"/>
-          <w:szCs w:val="22"/>
-        </w:rPr>
-        <w:t>Github</w:t>
-      </w:r>
-      <w:proofErr w:type="spellEnd"/>
-      <w:r>
-        <w:rPr>
-          <w:rFonts w:ascii="Arial" w:hAnsi="Arial" w:cs="Arial"/>
-          <w:color w:val="000000"/>
-          <w:sz w:val="22"/>
-          <w:szCs w:val="22"/>
-        </w:rPr>
-        <w:t xml:space="preserve"> to give us </w:t>
-      </w:r>
-      <w:proofErr w:type="gramStart"/>
-      <w:r>
-        <w:rPr>
-          <w:rFonts w:ascii="Arial" w:hAnsi="Arial" w:cs="Arial"/>
-          <w:color w:val="000000"/>
-          <w:sz w:val="22"/>
-          <w:szCs w:val="22"/>
-        </w:rPr>
-        <w:t>all of</w:t>
-      </w:r>
-      <w:proofErr w:type="gramEnd"/>
-      <w:r>
-        <w:rPr>
-          <w:rFonts w:ascii="Arial" w:hAnsi="Arial" w:cs="Arial"/>
-          <w:color w:val="000000"/>
-          <w:sz w:val="22"/>
-          <w:szCs w:val="22"/>
-        </w:rPr>
-        <w:t xml:space="preserve"> the necessary plumbing already setup</w:t>
-      </w:r>
-    </w:p>
-    <w:p>
-      <w:pPr>
-        <w:pStyle w:val="NormalWeb"/>
-        <w:numPr>
-          <w:ilvl w:val="0"/>
-          <w:numId w:val="12"/>
-        </w:numPr>
-        <w:spacing w:before="0" w:beforeAutospacing="0" w:after="0" w:afterAutospacing="0"/>
-        <w:textAlignment w:val="baseline"/>
-        <w:rPr>
-          <w:rFonts w:ascii="Arial" w:hAnsi="Arial" w:cs="Arial"/>
-          <w:color w:val="000000"/>
-          <w:sz w:val="22"/>
-          <w:szCs w:val="22"/>
-        </w:rPr>
-      </w:pPr>
-      <w:r>
-        <w:rPr>
-          <w:rFonts w:ascii="Arial" w:hAnsi="Arial" w:cs="Arial"/>
-          <w:color w:val="000000"/>
-          <w:sz w:val="22"/>
-          <w:szCs w:val="22"/>
-        </w:rPr>
-        <w:t xml:space="preserve">Iterate over exercises to illustrate automating a scenario, based on user stories, using Ruby, Cucumber and </w:t>
-      </w:r>
-      <w:proofErr w:type="spellStart"/>
-      <w:r>
-        <w:rPr>
-          <w:rFonts w:ascii="Arial" w:hAnsi="Arial" w:cs="Arial"/>
-          <w:color w:val="000000"/>
-          <w:sz w:val="22"/>
-          <w:szCs w:val="22"/>
-        </w:rPr>
-        <w:t>Watir</w:t>
-      </w:r>
-      <w:proofErr w:type="spellEnd"/>
-      <w:r>
-        <w:rPr>
-          <w:rFonts w:ascii="Arial" w:hAnsi="Arial" w:cs="Arial"/>
-          <w:color w:val="000000"/>
-          <w:sz w:val="22"/>
-          <w:szCs w:val="22"/>
-        </w:rPr>
-        <w:t>.</w:t>
-      </w:r>
-    </w:p>
-    <w:p>
-      <w:pPr>
-        <w:pStyle w:val="NormalWeb"/>
-        <w:numPr>
-          <w:ilvl w:val="1"/>
-          <w:numId w:val="12"/>
-        </w:numPr>
-        <w:spacing w:before="0" w:beforeAutospacing="0" w:after="0" w:afterAutospacing="0"/>
-        <w:textAlignment w:val="baseline"/>
-        <w:rPr>
-          <w:rFonts w:ascii="Arial" w:hAnsi="Arial" w:cs="Arial"/>
-          <w:i/>
-          <w:iCs/>
-          <w:color w:val="000000"/>
-          <w:sz w:val="22"/>
-          <w:szCs w:val="22"/>
-        </w:rPr>
-      </w:pPr>
-      <w:r>
-        <w:rPr>
-          <w:rFonts w:ascii="Arial" w:hAnsi="Arial" w:cs="Arial"/>
-          <w:i/>
-          <w:iCs/>
-          <w:color w:val="000000"/>
-          <w:sz w:val="22"/>
-          <w:szCs w:val="22"/>
-        </w:rPr>
-        <w:t>Attendees write the test, based on how the Puppies page they are testing is structured</w:t>
-      </w:r>
-    </w:p>
-    <w:p>
-      <w:pPr>
-        <w:pStyle w:val="NormalWeb"/>
-        <w:numPr>
-          <w:ilvl w:val="1"/>
-          <w:numId w:val="12"/>
-        </w:numPr>
-        <w:spacing w:before="0" w:beforeAutospacing="0" w:after="0" w:afterAutospacing="0"/>
-        <w:textAlignment w:val="baseline"/>
-        <w:rPr>
-          <w:rFonts w:ascii="Arial" w:hAnsi="Arial" w:cs="Arial"/>
-          <w:i/>
-          <w:iCs/>
-          <w:color w:val="000000"/>
-          <w:sz w:val="22"/>
-          <w:szCs w:val="22"/>
-        </w:rPr>
-      </w:pPr>
-      <w:r>
-        <w:rPr>
-          <w:rFonts w:ascii="Arial" w:hAnsi="Arial" w:cs="Arial"/>
-          <w:i/>
-          <w:iCs/>
-          <w:color w:val="000000"/>
-          <w:sz w:val="22"/>
-          <w:szCs w:val="22"/>
-        </w:rPr>
-        <w:t xml:space="preserve">Attendees then run </w:t>
-      </w:r>
-      <w:proofErr w:type="spellStart"/>
-      <w:r>
-        <w:rPr>
-          <w:rFonts w:ascii="Arial" w:hAnsi="Arial" w:cs="Arial"/>
-          <w:i/>
-          <w:iCs/>
-          <w:color w:val="000000"/>
-          <w:sz w:val="22"/>
-          <w:szCs w:val="22"/>
-        </w:rPr>
-        <w:t>Cukes</w:t>
-      </w:r>
-      <w:proofErr w:type="spellEnd"/>
-      <w:r>
-        <w:rPr>
-          <w:rFonts w:ascii="Arial" w:hAnsi="Arial" w:cs="Arial"/>
-          <w:i/>
-          <w:iCs/>
-          <w:color w:val="000000"/>
-          <w:sz w:val="22"/>
-          <w:szCs w:val="22"/>
-        </w:rPr>
-        <w:t xml:space="preserve"> to determine success or if they need to fix things</w:t>
-      </w:r>
-    </w:p>
-    <w:p>
-      <w:pPr>
-        <w:pStyle w:val="NormalWeb"/>
-        <w:numPr>
-          <w:ilvl w:val="1"/>
-          <w:numId w:val="12"/>
-        </w:numPr>
-        <w:spacing w:before="0" w:beforeAutospacing="0" w:after="0" w:afterAutospacing="0"/>
-        <w:textAlignment w:val="baseline"/>
-        <w:rPr>
-          <w:rFonts w:ascii="Arial" w:hAnsi="Arial" w:cs="Arial"/>
-          <w:i/>
-          <w:iCs/>
-          <w:color w:val="000000"/>
-          <w:sz w:val="22"/>
-          <w:szCs w:val="22"/>
-        </w:rPr>
-      </w:pPr>
-      <w:r>
-        <w:rPr>
-          <w:rFonts w:ascii="Arial" w:hAnsi="Arial" w:cs="Arial"/>
-          <w:i/>
-          <w:iCs/>
-          <w:color w:val="000000"/>
-          <w:sz w:val="22"/>
-          <w:szCs w:val="22"/>
-        </w:rPr>
-        <w:t>Attendees will implement a new feature  </w:t>
-      </w:r>
-    </w:p>
-    <w:p>
-      <w:pPr>
-        <w:spacing w:after="240"/>
-        <w:rPr>
-          <w:rFonts w:ascii="Times New Roman" w:hAnsi="Times New Roman" w:cs="Times New Roman"/>
-          <w:sz w:val="24"/>
-          <w:szCs w:val="24"/>
-        </w:rPr>
-      </w:pPr>
-      <w:r>
-        <w:br/>
-      </w:r>
-    </w:p>
-    <w:p>
-      <w:pPr>
-        <w:pBdr>
-          <w:top w:val="nil"/>
-          <w:left w:val="nil"/>
-          <w:bottom w:val="nil"/>
-          <w:right w:val="nil"/>
-          <w:between w:val="nil"/>
-        </w:pBdr>
         <w:rPr>
           <w:rFonts w:ascii="Dank Mono" w:hAnsi="Dank Mono"/>
           <w:sz w:val="28"/>
@@ -3089,6 +2290,11 @@
         <w:docPartUnique/>
       </w:docPartObj>
     </w:sdtPr>
+    <w:sdtEndPr>
+      <w:rPr>
+        <w:rStyle w:val="PageNumber"/>
+      </w:rPr>
+    </w:sdtEndPr>
     <w:sdtContent>
       <w:p>
         <w:pPr>
@@ -3141,6 +2347,11 @@
         <w:docPartUnique/>
       </w:docPartObj>
     </w:sdtPr>
+    <w:sdtEndPr>
+      <w:rPr>
+        <w:rStyle w:val="PageNumber"/>
+      </w:rPr>
+    </w:sdtEndPr>
     <w:sdtContent>
       <w:p>
         <w:pPr>
@@ -3360,16 +2571,7 @@
         <w:sz w:val="24"/>
         <w:szCs w:val="24"/>
       </w:rPr>
-      <w:t xml:space="preserve"> (ATDD)</w:t>
-    </w:r>
-    <w:r>
-      <w:rPr>
-        <w:rFonts w:ascii="Dank Mono" w:hAnsi="Dank Mono"/>
-        <w:bCs/>
-        <w:sz w:val="24"/>
-        <w:szCs w:val="24"/>
-      </w:rPr>
-      <w:t>, T</w:t>
+      <w:t xml:space="preserve"> (ATDD), T</w:t>
     </w:r>
     <w:r>
       <w:rPr>
@@ -5657,6 +4859,7 @@
   <w:style w:type="character" w:default="1" w:styleId="DefaultParagraphFont">
     <w:name w:val="Default Paragraph Font"/>
     <w:uiPriority w:val="1"/>
+    <w:semiHidden/>
     <w:unhideWhenUsed/>
   </w:style>
   <w:style w:type="table" w:default="1" w:styleId="TableNormal">

--- a/ATDD and TDD in TypeScript and Angular - Summary.docx
+++ b/ATDD and TDD in TypeScript and Angular - Summary.docx
@@ -1002,7 +1002,27 @@
           <w:szCs w:val="24"/>
           <w:lang w:val="en-US"/>
         </w:rPr>
-        <w:t>1:30pm</w:t>
+        <w:t>1:</w:t>
+      </w:r>
+      <w:r>
+        <w:rPr>
+          <w:rFonts w:ascii="Dank Mono" w:eastAsia="Times New Roman" w:hAnsi="Dank Mono"/>
+          <w:color w:val="000000"/>
+          <w:sz w:val="24"/>
+          <w:szCs w:val="24"/>
+          <w:lang w:val="en-US"/>
+        </w:rPr>
+        <w:t>0</w:t>
+      </w:r>
+      <w:r>
+        <w:rPr>
+          <w:rFonts w:ascii="Dank Mono" w:eastAsia="Times New Roman" w:hAnsi="Dank Mono"/>
+          <w:color w:val="000000"/>
+          <w:sz w:val="24"/>
+          <w:szCs w:val="24"/>
+          <w:lang w:val="en-US"/>
+        </w:rPr>
+        <w:t>0pm</w:t>
       </w:r>
       <w:r>
         <w:rPr>
@@ -1060,7 +1080,27 @@
           <w:szCs w:val="24"/>
           <w:lang w:val="en-US"/>
         </w:rPr>
-        <w:t xml:space="preserve">1:30pm - </w:t>
+        <w:t>1:</w:t>
+      </w:r>
+      <w:r>
+        <w:rPr>
+          <w:rFonts w:ascii="Dank Mono" w:eastAsia="Times New Roman" w:hAnsi="Dank Mono"/>
+          <w:color w:val="000000"/>
+          <w:sz w:val="24"/>
+          <w:szCs w:val="24"/>
+          <w:lang w:val="en-US"/>
+        </w:rPr>
+        <w:t>0</w:t>
+      </w:r>
+      <w:r>
+        <w:rPr>
+          <w:rFonts w:ascii="Dank Mono" w:eastAsia="Times New Roman" w:hAnsi="Dank Mono"/>
+          <w:color w:val="000000"/>
+          <w:sz w:val="24"/>
+          <w:szCs w:val="24"/>
+          <w:lang w:val="en-US"/>
+        </w:rPr>
+        <w:t xml:space="preserve">0pm - </w:t>
       </w:r>
       <w:r>
         <w:rPr>
@@ -1333,7 +1373,6 @@
         </w:rPr>
         <w:t xml:space="preserve">Using Mocks, Stubs, Fakes, </w:t>
       </w:r>
-      <w:proofErr w:type="gramStart"/>
       <w:r>
         <w:rPr>
           <w:rFonts w:ascii="Garamond" w:hAnsi="Garamond"/>
@@ -1341,9 +1380,8 @@
           <w:sz w:val="24"/>
           <w:szCs w:val="24"/>
         </w:rPr>
-        <w:t>Doubles</w:t>
-      </w:r>
-      <w:proofErr w:type="gramEnd"/>
+        <w:t>Doubles,</w:t>
+      </w:r>
       <w:r>
         <w:rPr>
           <w:rFonts w:ascii="Garamond" w:hAnsi="Garamond"/>
@@ -2137,7 +2175,23 @@
           <w:sz w:val="28"/>
           <w:szCs w:val="28"/>
         </w:rPr>
-        <w:t>1:30pm</w:t>
+        <w:t>1:</w:t>
+      </w:r>
+      <w:r>
+        <w:rPr>
+          <w:rFonts w:ascii="Dank Mono" w:hAnsi="Dank Mono"/>
+          <w:sz w:val="28"/>
+          <w:szCs w:val="28"/>
+        </w:rPr>
+        <w:t>0</w:t>
+      </w:r>
+      <w:r>
+        <w:rPr>
+          <w:rFonts w:ascii="Dank Mono" w:hAnsi="Dank Mono"/>
+          <w:sz w:val="28"/>
+          <w:szCs w:val="28"/>
+        </w:rPr>
+        <w:t>0pm</w:t>
       </w:r>
       <w:r>
         <w:rPr>
@@ -2190,7 +2244,23 @@
           <w:sz w:val="28"/>
           <w:szCs w:val="28"/>
         </w:rPr>
-        <w:t xml:space="preserve">1:30pm - </w:t>
+        <w:t>1:</w:t>
+      </w:r>
+      <w:r>
+        <w:rPr>
+          <w:rFonts w:ascii="Dank Mono" w:hAnsi="Dank Mono"/>
+          <w:sz w:val="28"/>
+          <w:szCs w:val="28"/>
+        </w:rPr>
+        <w:t>0</w:t>
+      </w:r>
+      <w:r>
+        <w:rPr>
+          <w:rFonts w:ascii="Dank Mono" w:hAnsi="Dank Mono"/>
+          <w:sz w:val="28"/>
+          <w:szCs w:val="28"/>
+        </w:rPr>
+        <w:t xml:space="preserve">0pm - </w:t>
       </w:r>
       <w:r>
         <w:rPr>
